--- a/CV.docx
+++ b/CV.docx
@@ -236,7 +236,21 @@
                 <w:sz w:val="22"/>
                 <w:lang w:val="en"/>
               </w:rPr>
-              <w:t xml:space="preserve">I am a beginner IT specialist with a good mathematical background, the basics of programming languages </w:t>
+              <w:t xml:space="preserve">I am a beginner </w:t>
+            </w:r>
+            <w:r>
+              <w:rPr>
+                <w:sz w:val="22"/>
+                <w:lang w:val="en"/>
+              </w:rPr>
+              <w:t>Software Python developer</w:t>
+            </w:r>
+            <w:r>
+              <w:rPr>
+                <w:sz w:val="22"/>
+                <w:lang w:val="en"/>
+              </w:rPr>
+              <w:t xml:space="preserve"> with a good mathematical background, the basics of programming languages </w:t>
             </w:r>
             <w:r>
               <w:rPr>
@@ -281,23 +295,7 @@
                 <w:sz w:val="22"/>
                 <w:lang w:val="en"/>
               </w:rPr>
-              <w:t xml:space="preserve"> I can work in a team and </w:t>
-            </w:r>
-            <w:proofErr w:type="gramStart"/>
-            <w:r>
-              <w:rPr>
-                <w:sz w:val="22"/>
-                <w:lang w:val="en"/>
-              </w:rPr>
-              <w:t>ready</w:t>
-            </w:r>
-            <w:proofErr w:type="gramEnd"/>
-            <w:r>
-              <w:rPr>
-                <w:sz w:val="22"/>
-                <w:lang w:val="en"/>
-              </w:rPr>
-              <w:t xml:space="preserve"> to acquire new knowledge</w:t>
+              <w:t xml:space="preserve"> I can work in a team and ready to acquire new knowledge</w:t>
             </w:r>
             <w:r>
               <w:rPr>
@@ -637,7 +635,7 @@
               <w:rPr>
                 <w:sz w:val="22"/>
               </w:rPr>
-              <w:t>C++ intermediate (QT framework)</w:t>
+              <w:t xml:space="preserve">Python intermediate </w:t>
             </w:r>
           </w:p>
           <w:p>
@@ -659,7 +657,7 @@
               <w:rPr>
                 <w:sz w:val="22"/>
               </w:rPr>
-              <w:t xml:space="preserve">Python intermediate </w:t>
+              <w:t>C++ intermediate (QT framework)</w:t>
             </w:r>
           </w:p>
           <w:p>
@@ -681,13 +679,7 @@
               <w:rPr>
                 <w:sz w:val="22"/>
               </w:rPr>
-              <w:t xml:space="preserve">English </w:t>
-            </w:r>
-            <w:r>
-              <w:rPr>
-                <w:sz w:val="22"/>
-              </w:rPr>
-              <w:t>B2</w:t>
+              <w:t xml:space="preserve">Python intermediate </w:t>
             </w:r>
           </w:p>
           <w:p>
@@ -709,13 +701,13 @@
               <w:rPr>
                 <w:sz w:val="22"/>
               </w:rPr>
-              <w:t xml:space="preserve">Strong mathematical </w:t>
-            </w:r>
-            <w:r>
-              <w:rPr>
-                <w:sz w:val="22"/>
-              </w:rPr>
-              <w:t>skills</w:t>
+              <w:t xml:space="preserve">English </w:t>
+            </w:r>
+            <w:r>
+              <w:rPr>
+                <w:sz w:val="22"/>
+              </w:rPr>
+              <w:t>B2</w:t>
             </w:r>
           </w:p>
           <w:p>
@@ -731,15 +723,19 @@
               <w:jc w:val="both"/>
               <w:rPr>
                 <w:sz w:val="22"/>
-                <w:lang w:val="ru-BY"/>
-              </w:rPr>
-            </w:pPr>
-            <w:r>
-              <w:rPr>
-                <w:sz w:val="22"/>
-                <w:lang w:val="en"/>
-              </w:rPr>
-              <w:t>git version control system</w:t>
+              </w:rPr>
+            </w:pPr>
+            <w:r>
+              <w:rPr>
+                <w:sz w:val="22"/>
+              </w:rPr>
+              <w:t xml:space="preserve">Strong mathematical </w:t>
+            </w:r>
+            <w:r>
+              <w:rPr>
+                <w:sz w:val="22"/>
+              </w:rPr>
+              <w:t>skills</w:t>
             </w:r>
           </w:p>
           <w:p>
@@ -755,13 +751,15 @@
               <w:jc w:val="both"/>
               <w:rPr>
                 <w:sz w:val="22"/>
-              </w:rPr>
-            </w:pPr>
-            <w:r>
-              <w:rPr>
-                <w:sz w:val="22"/>
-              </w:rPr>
-              <w:t>Algorithms and data structures</w:t>
+                <w:lang w:val="ru-BY"/>
+              </w:rPr>
+            </w:pPr>
+            <w:r>
+              <w:rPr>
+                <w:sz w:val="22"/>
+                <w:lang w:val="en"/>
+              </w:rPr>
+              <w:t>git version control system</w:t>
             </w:r>
           </w:p>
           <w:p>
@@ -777,6 +775,28 @@
               <w:jc w:val="both"/>
               <w:rPr>
                 <w:sz w:val="22"/>
+              </w:rPr>
+            </w:pPr>
+            <w:r>
+              <w:rPr>
+                <w:sz w:val="22"/>
+              </w:rPr>
+              <w:t>Algorithms and data structures</w:t>
+            </w:r>
+          </w:p>
+          <w:p>
+            <w:pPr>
+              <w:pStyle w:val="Paragraph"/>
+              <w:numPr>
+                <w:ilvl w:val="0"/>
+                <w:numId w:val="1"/>
+              </w:numPr>
+              <w:tabs>
+                <w:tab w:val="left" w:pos="2263"/>
+              </w:tabs>
+              <w:jc w:val="both"/>
+              <w:rPr>
+                <w:sz w:val="22"/>
                 <w:lang w:val="ru-BY"/>
               </w:rPr>
             </w:pPr>
@@ -792,6 +812,20 @@
                 <w:lang w:val="en"/>
               </w:rPr>
               <w:t xml:space="preserve"> systems</w:t>
+            </w:r>
+            <w:r>
+              <w:rPr>
+                <w:sz w:val="22"/>
+                <w:lang w:val="en"/>
+              </w:rPr>
+              <w:t xml:space="preserve"> (Windows, </w:t>
+            </w:r>
+            <w:r>
+              <w:rPr>
+                <w:sz w:val="22"/>
+                <w:lang w:val="en"/>
+              </w:rPr>
+              <w:t>Linux)</w:t>
             </w:r>
           </w:p>
         </w:tc>
@@ -2191,6 +2225,10 @@
 </file>
 
 <file path=customXml/item1.xml><?xml version="1.0" encoding="utf-8"?>
+<b:Sources xmlns:b="http://schemas.openxmlformats.org/officeDocument/2006/bibliography" xmlns="http://schemas.openxmlformats.org/officeDocument/2006/bibliography" SelectedStyle="\APASixthEditionOfficeOnline.xsl" StyleName="APA" Version="6"/>
+</file>
+
+<file path=customXml/item2.xml><?xml version="1.0" encoding="utf-8"?>
 <ct:contentTypeSchema xmlns:ct="http://schemas.microsoft.com/office/2006/metadata/contentType" xmlns:ma="http://schemas.microsoft.com/office/2006/metadata/properties/metaAttributes" ct:_="" ma:_="" ma:contentTypeName="Document" ma:contentTypeID="0x01010079F111ED35F8CC479449609E8A0923A6" ma:contentTypeVersion="29" ma:contentTypeDescription="Create a new document." ma:contentTypeScope="" ma:versionID="6a914531ae0f23be31da2eba1f3b42a9">
   <xsd:schema xmlns:xsd="http://www.w3.org/2001/XMLSchema" xmlns:xs="http://www.w3.org/2001/XMLSchema" xmlns:p="http://schemas.microsoft.com/office/2006/metadata/properties" xmlns:ns1="http://schemas.microsoft.com/sharepoint/v3" xmlns:ns2="71af3243-3dd4-4a8d-8c0d-dd76da1f02a5" xmlns:ns3="16c05727-aa75-4e4a-9b5f-8a80a1165891" xmlns:ns4="230e9df3-be65-4c73-a93b-d1236ebd677e" targetNamespace="http://schemas.microsoft.com/office/2006/metadata/properties" ma:root="true" ma:fieldsID="ae00154c9e66547f022c4923f88826d6" ns1:_="" ns2:_="" ns3:_="" ns4:_="">
     <xsd:import namespace="http://schemas.microsoft.com/sharepoint/v3"/>
@@ -2502,11 +2540,16 @@
 </ct:contentTypeSchema>
 </file>
 
-<file path=customXml/item2.xml><?xml version="1.0" encoding="utf-8"?>
-<b:Sources xmlns:b="http://schemas.openxmlformats.org/officeDocument/2006/bibliography" xmlns="http://schemas.openxmlformats.org/officeDocument/2006/bibliography" SelectedStyle="\APASixthEditionOfficeOnline.xsl" StyleName="APA" Version="6"/>
+<file path=customXml/item3.xml><?xml version="1.0" encoding="utf-8"?>
+<?mso-contentType ?>
+<FormTemplates xmlns="http://schemas.microsoft.com/sharepoint/v3/contenttype/forms">
+  <Display>DocumentLibraryForm</Display>
+  <Edit>DocumentLibraryForm</Edit>
+  <New>DocumentLibraryForm</New>
+</FormTemplates>
 </file>
 
-<file path=customXml/item3.xml><?xml version="1.0" encoding="utf-8"?>
+<file path=customXml/item4.xml><?xml version="1.0" encoding="utf-8"?>
 <p:properties xmlns:p="http://schemas.microsoft.com/office/2006/metadata/properties" xmlns:xsi="http://www.w3.org/2001/XMLSchema-instance" xmlns:pc="http://schemas.microsoft.com/office/infopath/2007/PartnerControls">
   <documentManagement>
     <Background xmlns="71af3243-3dd4-4a8d-8c0d-dd76da1f02a5">false</Background>
@@ -2526,16 +2569,15 @@
 </p:properties>
 </file>
 
-<file path=customXml/item4.xml><?xml version="1.0" encoding="utf-8"?>
-<?mso-contentType ?>
-<FormTemplates xmlns="http://schemas.microsoft.com/sharepoint/v3/contenttype/forms">
-  <Display>DocumentLibraryForm</Display>
-  <Edit>DocumentLibraryForm</Edit>
-  <New>DocumentLibraryForm</New>
-</FormTemplates>
+<file path=customXml/itemProps1.xml><?xml version="1.0" encoding="utf-8"?>
+<ds:datastoreItem xmlns:ds="http://schemas.openxmlformats.org/officeDocument/2006/customXml" ds:itemID="{15B59E9D-1946-4CE8-ADA7-156BDBBFDD4B}">
+  <ds:schemaRefs>
+    <ds:schemaRef ds:uri="http://schemas.openxmlformats.org/officeDocument/2006/bibliography"/>
+  </ds:schemaRefs>
+</ds:datastoreItem>
 </file>
 
-<file path=customXml/itemProps1.xml><?xml version="1.0" encoding="utf-8"?>
+<file path=customXml/itemProps2.xml><?xml version="1.0" encoding="utf-8"?>
 <ds:datastoreItem xmlns:ds="http://schemas.openxmlformats.org/officeDocument/2006/customXml" ds:itemID="{2FE1768B-9996-4C3F-816C-C1F4EC1D247D}">
   <ds:schemaRefs>
     <ds:schemaRef ds:uri="http://schemas.microsoft.com/office/2006/metadata/contentType"/>
@@ -2556,15 +2598,15 @@
 </ds:datastoreItem>
 </file>
 
-<file path=customXml/itemProps2.xml><?xml version="1.0" encoding="utf-8"?>
-<ds:datastoreItem xmlns:ds="http://schemas.openxmlformats.org/officeDocument/2006/customXml" ds:itemID="{15B59E9D-1946-4CE8-ADA7-156BDBBFDD4B}">
+<file path=customXml/itemProps3.xml><?xml version="1.0" encoding="utf-8"?>
+<ds:datastoreItem xmlns:ds="http://schemas.openxmlformats.org/officeDocument/2006/customXml" ds:itemID="{A01C9219-5D44-4170-AC38-22A10F9FD052}">
   <ds:schemaRefs>
-    <ds:schemaRef ds:uri="http://schemas.openxmlformats.org/officeDocument/2006/bibliography"/>
+    <ds:schemaRef ds:uri="http://schemas.microsoft.com/sharepoint/v3/contenttype/forms"/>
   </ds:schemaRefs>
 </ds:datastoreItem>
 </file>
 
-<file path=customXml/itemProps3.xml><?xml version="1.0" encoding="utf-8"?>
+<file path=customXml/itemProps4.xml><?xml version="1.0" encoding="utf-8"?>
 <ds:datastoreItem xmlns:ds="http://schemas.openxmlformats.org/officeDocument/2006/customXml" ds:itemID="{B1274494-FC09-4422-B650-C4ABEDDDF97D}">
   <ds:schemaRefs>
     <ds:schemaRef ds:uri="http://schemas.microsoft.com/office/2006/metadata/properties"/>
@@ -2576,14 +2618,6 @@
 </ds:datastoreItem>
 </file>
 
-<file path=customXml/itemProps4.xml><?xml version="1.0" encoding="utf-8"?>
-<ds:datastoreItem xmlns:ds="http://schemas.openxmlformats.org/officeDocument/2006/customXml" ds:itemID="{A01C9219-5D44-4170-AC38-22A10F9FD052}">
-  <ds:schemaRefs>
-    <ds:schemaRef ds:uri="http://schemas.microsoft.com/sharepoint/v3/contenttype/forms"/>
-  </ds:schemaRefs>
-</ds:datastoreItem>
-</file>
-
 <file path=docMetadata/LabelInfo.xml><?xml version="1.0" encoding="utf-8"?>
 <clbl:labelList xmlns:clbl="http://schemas.microsoft.com/office/2020/mipLabelMetadata"/>
 </file>